--- a/Documentations/用例描述/UC8_装运管理用例描述.docx
+++ b/Documentations/用例描述/UC8_装运管理用例描述.docx
@@ -11,10 +11,10 @@
         <w:tblLook w:val="04A0" w:firstRow="1" w:lastRow="0" w:firstColumn="1" w:lastColumn="0" w:noHBand="0" w:noVBand="1"/>
       </w:tblPr>
       <w:tblGrid>
-        <w:gridCol w:w="1050"/>
-        <w:gridCol w:w="3052"/>
-        <w:gridCol w:w="1065"/>
-        <w:gridCol w:w="3129"/>
+        <w:gridCol w:w="1032"/>
+        <w:gridCol w:w="2949"/>
+        <w:gridCol w:w="1036"/>
+        <w:gridCol w:w="3279"/>
       </w:tblGrid>
       <w:tr>
         <w:tc>
@@ -82,8 +82,6 @@
             <w:r>
               <w:t>8</w:t>
             </w:r>
-            <w:bookmarkStart w:id="0" w:name="_GoBack"/>
-            <w:bookmarkEnd w:id="0"/>
           </w:p>
         </w:tc>
       </w:tr>
@@ -151,26 +149,14 @@
             </w:tcBorders>
           </w:tcPr>
           <w:p>
-            <w:r>
-              <w:t>2015</w:t>
-            </w:r>
-            <w:r>
-              <w:t>年</w:t>
-            </w:r>
-            <w:r>
-              <w:t>9</w:t>
-            </w:r>
-            <w:r>
-              <w:t>月</w:t>
-            </w:r>
-            <w:r>
-              <w:t>29</w:t>
-            </w:r>
-            <w:r>
-              <w:t>日</w:t>
-            </w:r>
-            <w:r>
-              <w:t>15:13:32</w:t>
+            <w:pPr>
+              <w:ind w:firstLineChars="500" w:firstLine="1100"/>
+              <w:rPr>
+                <w:rFonts w:hint="eastAsia"/>
+              </w:rPr>
+            </w:pPr>
+            <w:r>
+              <w:t>2015/9/29</w:t>
             </w:r>
           </w:p>
         </w:tc>
@@ -245,46 +231,7 @@
               <w:jc w:val="center"/>
             </w:pPr>
             <w:r>
-              <w:rPr>
-                <w:rFonts w:hint="eastAsia"/>
-              </w:rPr>
-              <w:t>2015</w:t>
-            </w:r>
-            <w:r>
-              <w:rPr>
-                <w:rFonts w:hint="eastAsia"/>
-              </w:rPr>
-              <w:t>年</w:t>
-            </w:r>
-            <w:r>
-              <w:rPr>
-                <w:rFonts w:hint="eastAsia"/>
-              </w:rPr>
-              <w:t>9</w:t>
-            </w:r>
-            <w:r>
-              <w:rPr>
-                <w:rFonts w:hint="eastAsia"/>
-              </w:rPr>
-              <w:t>月</w:t>
-            </w:r>
-            <w:r>
-              <w:rPr>
-                <w:rFonts w:hint="eastAsia"/>
-              </w:rPr>
-              <w:t>29</w:t>
-            </w:r>
-            <w:r>
-              <w:rPr>
-                <w:rFonts w:hint="eastAsia"/>
-              </w:rPr>
-              <w:t>日</w:t>
-            </w:r>
-            <w:r>
-              <w:rPr>
-                <w:rFonts w:hint="eastAsia"/>
-              </w:rPr>
-              <w:t>15:46:46</w:t>
+              <w:t>2015/9/30</w:t>
             </w:r>
           </w:p>
         </w:tc>
@@ -472,7 +419,7 @@
               <w:t>业务员</w:t>
             </w:r>
             <w:r>
-              <w:t>要求进行装车管理</w:t>
+              <w:t>新建装车单</w:t>
             </w:r>
           </w:p>
           <w:p>
@@ -642,7 +589,10 @@
               <w:t>5</w:t>
             </w:r>
             <w:r>
-              <w:t xml:space="preserve">.2 </w:t>
+              <w:t>.3</w:t>
+            </w:r>
+            <w:r>
+              <w:t xml:space="preserve"> </w:t>
             </w:r>
             <w:r>
               <w:rPr>
@@ -1161,7 +1111,17 @@
             <w:tcW w:w="8185" w:type="dxa"/>
             <w:gridSpan w:val="3"/>
           </w:tcPr>
-          <w:p/>
+          <w:p>
+            <w:r>
+              <w:rPr>
+                <w:rFonts w:hint="eastAsia"/>
+              </w:rPr>
+              <w:lastRenderedPageBreak/>
+              <w:t>无</w:t>
+            </w:r>
+            <w:bookmarkStart w:id="0" w:name="_GoBack"/>
+            <w:bookmarkEnd w:id="0"/>
+          </w:p>
         </w:tc>
       </w:tr>
     </w:tbl>
